--- a/2.feasibility/可行性(前置).docx
+++ b/2.feasibility/可行性(前置).docx
@@ -49,46 +49,314 @@
       <w:bookmarkEnd w:id="5"/>
     </w:p>
     <w:p>
-      <w:r>
-        <w:rPr>
-          <w:rFonts w:hint="eastAsia"/>
-        </w:rPr>
-        <w:t>人力资源：</w:t>
-      </w:r>
-      <w:r>
-        <w:rPr>
-          <w:rFonts w:hint="eastAsia"/>
-        </w:rPr>
-        <w:t>五人小</w:t>
-      </w:r>
-      <w:r>
-        <w:rPr>
-          <w:rFonts w:hint="eastAsia"/>
-        </w:rPr>
-        <w:t>组</w:t>
-      </w:r>
-    </w:p>
-    <w:p>
-      <w:r>
-        <w:rPr>
-          <w:rFonts w:hint="eastAsia"/>
-        </w:rPr>
-        <w:t>硬件资源：个人pc</w:t>
-      </w:r>
-      <w:r>
-        <w:t>*</w:t>
-      </w:r>
-      <w:r>
+      <w:pPr>
+        <w:widowControl/>
+        <w:shd w:val="clear" w:color="auto" w:fill="FFFFFF"/>
+        <w:jc w:val="left"/>
+        <w:rPr>
+          <w:rFonts w:ascii="Arial" w:eastAsia="宋体" w:hAnsi="Arial" w:cs="Arial" w:hint="eastAsia"/>
+          <w:color w:val="000000"/>
+          <w:kern w:val="0"/>
+          <w:sz w:val="24"/>
+          <w:szCs w:val="24"/>
+        </w:rPr>
+      </w:pPr>
+      <w:r>
+        <w:rPr>
+          <w:rFonts w:ascii="Arial" w:eastAsia="宋体" w:hAnsi="Arial" w:cs="Arial" w:hint="eastAsia"/>
+          <w:color w:val="000000"/>
+          <w:kern w:val="0"/>
+          <w:sz w:val="24"/>
+          <w:szCs w:val="24"/>
+        </w:rPr>
+        <w:t>1</w:t>
+      </w:r>
+      <w:r>
+        <w:rPr>
+          <w:rFonts w:ascii="Arial" w:eastAsia="宋体" w:hAnsi="Arial" w:cs="Arial" w:hint="eastAsia"/>
+          <w:color w:val="000000"/>
+          <w:kern w:val="0"/>
+          <w:sz w:val="24"/>
+          <w:szCs w:val="24"/>
+        </w:rPr>
+        <w:t>、</w:t>
+      </w:r>
+      <w:r>
+        <w:rPr>
+          <w:rFonts w:ascii="Arial" w:eastAsia="宋体" w:hAnsi="Arial" w:cs="Arial"/>
+          <w:color w:val="000000"/>
+          <w:kern w:val="0"/>
+          <w:sz w:val="24"/>
+          <w:szCs w:val="24"/>
+        </w:rPr>
+        <w:t>教师能够更好，更容易地得到学生的反馈，调整自己的进度或方法</w:t>
+      </w:r>
+    </w:p>
+    <w:p>
+      <w:pPr>
+        <w:widowControl/>
+        <w:shd w:val="clear" w:color="auto" w:fill="FFFFFF"/>
+        <w:jc w:val="left"/>
+        <w:rPr>
+          <w:rFonts w:ascii="Arial" w:eastAsia="宋体" w:hAnsi="Arial" w:cs="Arial" w:hint="eastAsia"/>
+          <w:color w:val="000000"/>
+          <w:kern w:val="0"/>
+          <w:sz w:val="24"/>
+          <w:szCs w:val="24"/>
+        </w:rPr>
+      </w:pPr>
+      <w:r>
+        <w:rPr>
+          <w:rFonts w:ascii="Arial" w:eastAsia="宋体" w:hAnsi="Arial" w:cs="Arial" w:hint="eastAsia"/>
+          <w:color w:val="000000"/>
+          <w:kern w:val="0"/>
+          <w:sz w:val="24"/>
+          <w:szCs w:val="24"/>
+        </w:rPr>
+        <w:t>2</w:t>
+      </w:r>
+      <w:r>
+        <w:rPr>
+          <w:rFonts w:ascii="Arial" w:eastAsia="宋体" w:hAnsi="Arial" w:cs="Arial" w:hint="eastAsia"/>
+          <w:color w:val="000000"/>
+          <w:kern w:val="0"/>
+          <w:sz w:val="24"/>
+          <w:szCs w:val="24"/>
+        </w:rPr>
+        <w:t>、</w:t>
+      </w:r>
+      <w:r>
+        <w:rPr>
+          <w:rFonts w:ascii="Arial" w:eastAsia="宋体" w:hAnsi="Arial" w:cs="Arial"/>
+          <w:color w:val="000000"/>
+          <w:kern w:val="0"/>
+          <w:sz w:val="24"/>
+          <w:szCs w:val="24"/>
+        </w:rPr>
+        <w:t>教师可以方便地点评学生作业</w:t>
+      </w:r>
+    </w:p>
+    <w:p>
+      <w:pPr>
+        <w:widowControl/>
+        <w:shd w:val="clear" w:color="auto" w:fill="FFFFFF"/>
+        <w:jc w:val="left"/>
+        <w:rPr>
+          <w:rFonts w:ascii="Arial" w:eastAsia="宋体" w:hAnsi="Arial" w:cs="Arial" w:hint="eastAsia"/>
+          <w:color w:val="000000"/>
+          <w:kern w:val="0"/>
+          <w:sz w:val="24"/>
+          <w:szCs w:val="24"/>
+        </w:rPr>
+      </w:pPr>
+      <w:r>
+        <w:rPr>
+          <w:rFonts w:ascii="Arial" w:eastAsia="宋体" w:hAnsi="Arial" w:cs="Arial" w:hint="eastAsia"/>
+          <w:color w:val="000000"/>
+          <w:kern w:val="0"/>
+          <w:sz w:val="24"/>
+          <w:szCs w:val="24"/>
+        </w:rPr>
+        <w:t>3</w:t>
+      </w:r>
+      <w:r>
+        <w:rPr>
+          <w:rFonts w:ascii="Arial" w:eastAsia="宋体" w:hAnsi="Arial" w:cs="Arial" w:hint="eastAsia"/>
+          <w:color w:val="000000"/>
+          <w:kern w:val="0"/>
+          <w:sz w:val="24"/>
+          <w:szCs w:val="24"/>
+        </w:rPr>
+        <w:t>、</w:t>
+      </w:r>
+      <w:r>
+        <w:rPr>
+          <w:rFonts w:ascii="Arial" w:eastAsia="宋体" w:hAnsi="Arial" w:cs="Arial"/>
+          <w:color w:val="000000"/>
+          <w:kern w:val="0"/>
+          <w:sz w:val="24"/>
+          <w:szCs w:val="24"/>
+        </w:rPr>
+        <w:t>有助于提高教师知名度和影响力，方便同学了解教师</w:t>
+      </w:r>
+    </w:p>
+    <w:p>
+      <w:pPr>
+        <w:widowControl/>
+        <w:shd w:val="clear" w:color="auto" w:fill="FFFFFF"/>
+        <w:jc w:val="left"/>
+        <w:rPr>
+          <w:rFonts w:ascii="Arial" w:eastAsia="宋体" w:hAnsi="Arial" w:cs="Arial" w:hint="eastAsia"/>
+          <w:color w:val="000000"/>
+          <w:kern w:val="0"/>
+          <w:sz w:val="24"/>
+          <w:szCs w:val="24"/>
+        </w:rPr>
+      </w:pPr>
+      <w:r>
+        <w:rPr>
+          <w:rFonts w:ascii="Arial" w:eastAsia="宋体" w:hAnsi="Arial" w:cs="Arial" w:hint="eastAsia"/>
+          <w:color w:val="000000"/>
+          <w:kern w:val="0"/>
+          <w:sz w:val="24"/>
+          <w:szCs w:val="24"/>
+        </w:rPr>
+        <w:t>4</w:t>
+      </w:r>
+      <w:r>
+        <w:rPr>
+          <w:rFonts w:ascii="Arial" w:eastAsia="宋体" w:hAnsi="Arial" w:cs="Arial" w:hint="eastAsia"/>
+          <w:color w:val="000000"/>
+          <w:kern w:val="0"/>
+          <w:sz w:val="24"/>
+          <w:szCs w:val="24"/>
+        </w:rPr>
+        <w:t>、</w:t>
+      </w:r>
+      <w:r>
+        <w:rPr>
+          <w:rFonts w:ascii="Arial" w:eastAsia="宋体" w:hAnsi="Arial" w:cs="Arial"/>
+          <w:color w:val="000000"/>
+          <w:kern w:val="0"/>
+          <w:sz w:val="24"/>
+          <w:szCs w:val="24"/>
+        </w:rPr>
+        <w:t>学生的获得资料更加容易，更加丰富</w:t>
+      </w:r>
+    </w:p>
+    <w:p>
+      <w:pPr>
+        <w:widowControl/>
+        <w:shd w:val="clear" w:color="auto" w:fill="FFFFFF"/>
+        <w:jc w:val="left"/>
+        <w:rPr>
+          <w:rFonts w:ascii="Arial" w:eastAsia="宋体" w:hAnsi="Arial" w:cs="Arial" w:hint="eastAsia"/>
+          <w:color w:val="000000"/>
+          <w:kern w:val="0"/>
+          <w:sz w:val="24"/>
+          <w:szCs w:val="24"/>
+        </w:rPr>
+      </w:pPr>
+      <w:r>
+        <w:rPr>
+          <w:rFonts w:ascii="Arial" w:eastAsia="宋体" w:hAnsi="Arial" w:cs="Arial" w:hint="eastAsia"/>
+          <w:color w:val="000000"/>
+          <w:kern w:val="0"/>
+          <w:sz w:val="24"/>
+          <w:szCs w:val="24"/>
+        </w:rPr>
         <w:t>5</w:t>
       </w:r>
-    </w:p>
-    <w:p>
-      <w:pPr>
-        <w:rPr>
-          <w:rFonts w:hint="eastAsia"/>
-        </w:rPr>
-      </w:pPr>
-    </w:p>
+      <w:r>
+        <w:rPr>
+          <w:rFonts w:ascii="Arial" w:eastAsia="宋体" w:hAnsi="Arial" w:cs="Arial" w:hint="eastAsia"/>
+          <w:color w:val="000000"/>
+          <w:kern w:val="0"/>
+          <w:sz w:val="24"/>
+          <w:szCs w:val="24"/>
+        </w:rPr>
+        <w:t>、</w:t>
+      </w:r>
+      <w:r>
+        <w:rPr>
+          <w:rFonts w:ascii="Arial" w:eastAsia="宋体" w:hAnsi="Arial" w:cs="Arial"/>
+          <w:color w:val="000000"/>
+          <w:kern w:val="0"/>
+          <w:sz w:val="24"/>
+          <w:szCs w:val="24"/>
+        </w:rPr>
+        <w:t>学生能够有针对性地进行补课，如果有缺课的话</w:t>
+      </w:r>
+    </w:p>
+    <w:p>
+      <w:pPr>
+        <w:widowControl/>
+        <w:shd w:val="clear" w:color="auto" w:fill="FFFFFF"/>
+        <w:jc w:val="left"/>
+        <w:rPr>
+          <w:rFonts w:ascii="Arial" w:eastAsia="宋体" w:hAnsi="Arial" w:cs="Arial" w:hint="eastAsia"/>
+          <w:color w:val="000000"/>
+          <w:kern w:val="0"/>
+          <w:sz w:val="24"/>
+          <w:szCs w:val="24"/>
+        </w:rPr>
+      </w:pPr>
+      <w:r>
+        <w:rPr>
+          <w:rFonts w:ascii="Arial" w:eastAsia="宋体" w:hAnsi="Arial" w:cs="Arial" w:hint="eastAsia"/>
+          <w:color w:val="000000"/>
+          <w:kern w:val="0"/>
+          <w:sz w:val="24"/>
+          <w:szCs w:val="24"/>
+        </w:rPr>
+        <w:t>6</w:t>
+      </w:r>
+      <w:r>
+        <w:rPr>
+          <w:rFonts w:ascii="Arial" w:eastAsia="宋体" w:hAnsi="Arial" w:cs="Arial" w:hint="eastAsia"/>
+          <w:color w:val="000000"/>
+          <w:kern w:val="0"/>
+          <w:sz w:val="24"/>
+          <w:szCs w:val="24"/>
+        </w:rPr>
+        <w:t>、</w:t>
+      </w:r>
+      <w:r>
+        <w:rPr>
+          <w:rFonts w:ascii="Arial" w:eastAsia="宋体" w:hAnsi="Arial" w:cs="Arial"/>
+          <w:color w:val="000000"/>
+          <w:kern w:val="0"/>
+          <w:sz w:val="24"/>
+          <w:szCs w:val="24"/>
+        </w:rPr>
+        <w:t>学生可以方便地向老师提出疑问并且可以迅速的得到解答</w:t>
+      </w:r>
+    </w:p>
+    <w:p>
+      <w:pPr>
+        <w:widowControl/>
+        <w:shd w:val="clear" w:color="auto" w:fill="FFFFFF"/>
+        <w:jc w:val="left"/>
+        <w:rPr>
+          <w:rFonts w:ascii="Arial" w:eastAsia="宋体" w:hAnsi="Arial" w:cs="Arial"/>
+          <w:color w:val="000000"/>
+          <w:kern w:val="0"/>
+          <w:sz w:val="24"/>
+          <w:szCs w:val="24"/>
+        </w:rPr>
+      </w:pPr>
+      <w:r>
+        <w:rPr>
+          <w:rFonts w:ascii="Arial" w:eastAsia="宋体" w:hAnsi="Arial" w:cs="Arial" w:hint="eastAsia"/>
+          <w:color w:val="000000"/>
+          <w:kern w:val="0"/>
+          <w:sz w:val="24"/>
+          <w:szCs w:val="24"/>
+        </w:rPr>
+        <w:t>7</w:t>
+      </w:r>
+      <w:r>
+        <w:rPr>
+          <w:rFonts w:ascii="Arial" w:eastAsia="宋体" w:hAnsi="Arial" w:cs="Arial" w:hint="eastAsia"/>
+          <w:color w:val="000000"/>
+          <w:kern w:val="0"/>
+          <w:sz w:val="24"/>
+          <w:szCs w:val="24"/>
+        </w:rPr>
+        <w:t>、</w:t>
+      </w:r>
+      <w:r>
+        <w:rPr>
+          <w:rFonts w:ascii="Arial" w:eastAsia="宋体" w:hAnsi="Arial" w:cs="Arial"/>
+          <w:color w:val="000000"/>
+          <w:kern w:val="0"/>
+          <w:sz w:val="24"/>
+          <w:szCs w:val="24"/>
+        </w:rPr>
+        <w:t>游客可以有机会了解这门课的情况，教师的情况</w:t>
+      </w:r>
+    </w:p>
+    <w:p/>
     <w:p>
       <w:pPr>
         <w:pStyle w:val="2"/>
@@ -117,16 +385,23 @@
     <w:p>
       <w:pPr>
         <w:rPr>
+          <w:sz w:val="24"/>
+          <w:szCs w:val="24"/>
+        </w:rPr>
+      </w:pPr>
+      <w:r>
+        <w:rPr>
           <w:rFonts w:hint="eastAsia"/>
-        </w:rPr>
-      </w:pPr>
-      <w:r>
-        <w:rPr>
-          <w:rFonts w:hint="eastAsia"/>
+          <w:sz w:val="24"/>
+          <w:szCs w:val="24"/>
         </w:rPr>
         <w:t>虽然如今有很多教学</w:t>
       </w:r>
       <w:r>
+        <w:rPr>
+          <w:sz w:val="24"/>
+          <w:szCs w:val="24"/>
+        </w:rPr>
         <w:t>APP，但是专门针对一门新开的大学课程和一位专门的教师；又为学生之间提供交流平台的APP为数不多。这个APP作为一个开课的辅助工具，将有利于教师的教学和学生的学习；也为软件工程系列课程的成熟记录下足迹。</w:t>
       </w:r>
     </w:p>
@@ -156,27 +431,51 @@
       <w:bookmarkEnd w:id="13"/>
     </w:p>
     <w:p>
-      <w:r>
+      <w:pPr>
+        <w:rPr>
+          <w:sz w:val="24"/>
+          <w:szCs w:val="24"/>
+        </w:rPr>
+      </w:pPr>
+      <w:r>
+        <w:rPr>
+          <w:sz w:val="24"/>
+          <w:szCs w:val="24"/>
+        </w:rPr>
         <w:t>环境：浙大城市学院内部师生</w:t>
       </w:r>
     </w:p>
     <w:p>
-      <w:r>
+      <w:pPr>
+        <w:rPr>
+          <w:sz w:val="24"/>
+          <w:szCs w:val="24"/>
+        </w:rPr>
+      </w:pPr>
+      <w:r>
+        <w:rPr>
+          <w:sz w:val="24"/>
+          <w:szCs w:val="24"/>
+        </w:rPr>
         <w:t>条件：实名制注册</w:t>
       </w:r>
     </w:p>
     <w:p>
-      <w:r>
+      <w:pPr>
+        <w:rPr>
+          <w:sz w:val="24"/>
+          <w:szCs w:val="24"/>
+        </w:rPr>
+      </w:pPr>
+      <w:r>
+        <w:rPr>
+          <w:sz w:val="24"/>
+          <w:szCs w:val="24"/>
+        </w:rPr>
         <w:t>限制：仅限校内使用</w:t>
       </w:r>
     </w:p>
-    <w:p>
-      <w:pPr>
-        <w:rPr>
-          <w:rFonts w:hint="eastAsia"/>
-        </w:rPr>
-      </w:pPr>
-    </w:p>
+    <w:p/>
     <w:p>
       <w:pPr>
         <w:pStyle w:val="2"/>
@@ -203,43 +502,88 @@
       <w:bookmarkEnd w:id="17"/>
     </w:p>
     <w:p>
+      <w:pPr>
+        <w:rPr>
+          <w:sz w:val="24"/>
+          <w:szCs w:val="24"/>
+        </w:rPr>
+      </w:pPr>
       <w:r>
         <w:rPr>
           <w:rFonts w:hint="eastAsia"/>
+          <w:sz w:val="24"/>
+          <w:szCs w:val="24"/>
         </w:rPr>
         <w:t>1、确定需求</w:t>
       </w:r>
     </w:p>
     <w:p>
+      <w:pPr>
+        <w:rPr>
+          <w:sz w:val="24"/>
+          <w:szCs w:val="24"/>
+        </w:rPr>
+      </w:pPr>
       <w:r>
         <w:rPr>
           <w:rFonts w:hint="eastAsia"/>
-        </w:rPr>
+          <w:sz w:val="24"/>
+          <w:szCs w:val="24"/>
+        </w:rPr>
+        <w:lastRenderedPageBreak/>
         <w:t>2</w:t>
       </w:r>
       <w:r>
+        <w:rPr>
+          <w:sz w:val="24"/>
+          <w:szCs w:val="24"/>
+        </w:rPr>
         <w:t>、确定资源与能力</w:t>
       </w:r>
     </w:p>
     <w:p>
+      <w:pPr>
+        <w:rPr>
+          <w:sz w:val="24"/>
+          <w:szCs w:val="24"/>
+        </w:rPr>
+      </w:pPr>
       <w:r>
         <w:rPr>
           <w:rFonts w:hint="eastAsia"/>
+          <w:sz w:val="24"/>
+          <w:szCs w:val="24"/>
         </w:rPr>
         <w:t>3</w:t>
       </w:r>
       <w:r>
+        <w:rPr>
+          <w:sz w:val="24"/>
+          <w:szCs w:val="24"/>
+        </w:rPr>
         <w:t>、指定分工与资源分配</w:t>
       </w:r>
     </w:p>
     <w:p>
+      <w:pPr>
+        <w:rPr>
+          <w:sz w:val="24"/>
+          <w:szCs w:val="24"/>
+        </w:rPr>
+      </w:pPr>
       <w:r>
         <w:rPr>
           <w:rFonts w:hint="eastAsia"/>
+          <w:sz w:val="24"/>
+          <w:szCs w:val="24"/>
         </w:rPr>
         <w:t>4</w:t>
       </w:r>
       <w:r>
+        <w:rPr>
+          <w:sz w:val="24"/>
+          <w:szCs w:val="24"/>
+        </w:rPr>
         <w:t>、对照需求与资源进行分析</w:t>
       </w:r>
     </w:p>
